--- a/Report.docx
+++ b/Report.docx
@@ -178,25 +178,7 @@
             <w:szCs w:val="30"/>
             <w:lang w:val="en-IN"/>
           </w:rPr>
-          <w:t>https://github.com/harshith2302/</w:t>
-        </w:r>
-        <w:r>
-          <w:rPr>
-            <w:rStyle w:val="Hyperlink"/>
-            <w:sz w:val="30"/>
-            <w:szCs w:val="30"/>
-            <w:lang w:val="en-IN"/>
-          </w:rPr>
-          <w:t>K</w:t>
-        </w:r>
-        <w:r>
-          <w:rPr>
-            <w:rStyle w:val="Hyperlink"/>
-            <w:sz w:val="30"/>
-            <w:szCs w:val="30"/>
-            <w:lang w:val="en-IN"/>
-          </w:rPr>
-          <w:t>V-Server</w:t>
+          <w:t>https://github.com/harshith2302/KV-Server</w:t>
         </w:r>
       </w:hyperlink>
     </w:p>
@@ -227,6 +209,16 @@
           <w:lang w:val="en-IN"/>
         </w:rPr>
       </w:pPr>
+      <w:r>
+        <w:rPr>
+          <w:b/>
+          <w:bCs/>
+          <w:sz w:val="30"/>
+          <w:szCs w:val="30"/>
+          <w:lang w:val="en-IN"/>
+        </w:rPr>
+        <w:t xml:space="preserve">Brief </w:t>
+      </w:r>
       <w:r>
         <w:rPr>
           <w:b/>
@@ -571,6 +563,7 @@
       </w:pPr>
       <w:r>
         <w:rPr>
+          <w:noProof/>
           <w:lang w:val="en-IN"/>
         </w:rPr>
         <w:drawing>
@@ -4781,6 +4774,7 @@
   <w:style w:type="character" w:default="1" w:styleId="DefaultParagraphFont">
     <w:name w:val="Default Paragraph Font"/>
     <w:uiPriority w:val="1"/>
+    <w:semiHidden/>
     <w:unhideWhenUsed/>
   </w:style>
   <w:style w:type="table" w:default="1" w:styleId="TableNormal">
